--- a/assets/docs/complaints-procedure.docx
+++ b/assets/docs/complaints-procedure.docx
@@ -1,6 +1,6 @@
 
 <file path=word/document.xml><?xml version="1.0" encoding="utf-8"?>
-<w:document xmlns:wpc="http://schemas.microsoft.com/office/word/2010/wordprocessingCanvas" xmlns:cx="http://schemas.microsoft.com/office/drawing/2014/chartex" xmlns:cx1="http://schemas.microsoft.com/office/drawing/2015/9/8/chartex" xmlns:cx2="http://schemas.microsoft.com/office/drawing/2015/10/21/chartex" xmlns:cx3="http://schemas.microsoft.com/office/drawing/2016/5/9/chartex" xmlns:cx4="http://schemas.microsoft.com/office/drawing/2016/5/10/chartex" xmlns:cx5="http://schemas.microsoft.com/office/drawing/2016/5/11/chartex" xmlns:cx6="http://schemas.microsoft.com/office/drawing/2016/5/12/chartex" xmlns:cx7="http://schemas.microsoft.com/office/drawing/2016/5/13/chartex" xmlns:cx8="http://schemas.microsoft.com/office/drawing/2016/5/14/chartex" xmlns:mc="http://schemas.openxmlformats.org/markup-compatibility/2006" xmlns:aink="http://schemas.microsoft.com/office/drawing/2016/ink" xmlns:am3d="http://schemas.microsoft.com/office/drawing/2017/model3d" xmlns:o="urn:schemas-microsoft-com:office:office" xmlns:oel="http://schemas.microsoft.com/office/2019/extlst" xmlns:r="http://schemas.openxmlformats.org/officeDocument/2006/relationships" xmlns:m="http://schemas.openxmlformats.org/officeDocument/2006/math" xmlns:v="urn:schemas-microsoft-com:vml" xmlns:wp14="http://schemas.microsoft.com/office/word/2010/wordprocessingDrawing" xmlns:wp="http://schemas.openxmlformats.org/drawingml/2006/wordprocessingDrawing" xmlns:w10="urn:schemas-microsoft-com:office:word" xmlns:w="http://schemas.openxmlformats.org/wordprocessingml/2006/main" xmlns:w14="http://schemas.microsoft.com/office/word/2010/wordml" xmlns:w15="http://schemas.microsoft.com/office/word/2012/wordml" xmlns:w16cex="http://schemas.microsoft.com/office/word/2018/wordml/cex" xmlns:w16cid="http://schemas.microsoft.com/office/word/2016/wordml/cid" xmlns:w16="http://schemas.microsoft.com/office/word/2018/wordml" xmlns:w16sdtdh="http://schemas.microsoft.com/office/word/2020/wordml/sdtdatahash" xmlns:w16se="http://schemas.microsoft.com/office/word/2015/wordml/symex" xmlns:wpg="http://schemas.microsoft.com/office/word/2010/wordprocessingGroup" xmlns:wpi="http://schemas.microsoft.com/office/word/2010/wordprocessingInk" xmlns:wne="http://schemas.microsoft.com/office/word/2006/wordml" xmlns:wps="http://schemas.microsoft.com/office/word/2010/wordprocessingShape" mc:Ignorable="w14 w15 w16se w16cid w16 w16cex w16sdtdh wp14">
+<w:document xmlns:wpc="http://schemas.microsoft.com/office/word/2010/wordprocessingCanvas" xmlns:cx="http://schemas.microsoft.com/office/drawing/2014/chartex" xmlns:cx1="http://schemas.microsoft.com/office/drawing/2015/9/8/chartex" xmlns:cx2="http://schemas.microsoft.com/office/drawing/2015/10/21/chartex" xmlns:cx3="http://schemas.microsoft.com/office/drawing/2016/5/9/chartex" xmlns:cx4="http://schemas.microsoft.com/office/drawing/2016/5/10/chartex" xmlns:cx5="http://schemas.microsoft.com/office/drawing/2016/5/11/chartex" xmlns:cx6="http://schemas.microsoft.com/office/drawing/2016/5/12/chartex" xmlns:cx7="http://schemas.microsoft.com/office/drawing/2016/5/13/chartex" xmlns:cx8="http://schemas.microsoft.com/office/drawing/2016/5/14/chartex" xmlns:mc="http://schemas.openxmlformats.org/markup-compatibility/2006" xmlns:aink="http://schemas.microsoft.com/office/drawing/2016/ink" xmlns:am3d="http://schemas.microsoft.com/office/drawing/2017/model3d" xmlns:o="urn:schemas-microsoft-com:office:office" xmlns:oel="http://schemas.microsoft.com/office/2019/extlst" xmlns:r="http://schemas.openxmlformats.org/officeDocument/2006/relationships" xmlns:m="http://schemas.openxmlformats.org/officeDocument/2006/math" xmlns:v="urn:schemas-microsoft-com:vml" xmlns:wp14="http://schemas.microsoft.com/office/word/2010/wordprocessingDrawing" xmlns:wp="http://schemas.openxmlformats.org/drawingml/2006/wordprocessingDrawing" xmlns:w10="urn:schemas-microsoft-com:office:word" xmlns:w="http://schemas.openxmlformats.org/wordprocessingml/2006/main" xmlns:w14="http://schemas.microsoft.com/office/word/2010/wordml" xmlns:w15="http://schemas.microsoft.com/office/word/2012/wordml" xmlns:w16cex="http://schemas.microsoft.com/office/word/2018/wordml/cex" xmlns:w16cid="http://schemas.microsoft.com/office/word/2016/wordml/cid" xmlns:w16="http://schemas.microsoft.com/office/word/2018/wordml" xmlns:w16du="http://schemas.microsoft.com/office/word/2023/wordml/word16du" xmlns:w16sdtdh="http://schemas.microsoft.com/office/word/2020/wordml/sdtdatahash" xmlns:w16sdtfl="http://schemas.microsoft.com/office/word/2024/wordml/sdtformatlock" xmlns:w16se="http://schemas.microsoft.com/office/word/2015/wordml/symex" xmlns:wpg="http://schemas.microsoft.com/office/word/2010/wordprocessingGroup" xmlns:wpi="http://schemas.microsoft.com/office/word/2010/wordprocessingInk" xmlns:wne="http://schemas.microsoft.com/office/word/2006/wordml" xmlns:wps="http://schemas.microsoft.com/office/word/2010/wordprocessingShape" mc:Ignorable="w14 w15 w16se w16cid w16 w16cex w16sdtdh w16sdtfl w16du wp14">
   <w:background w:color="FFFFFF"/>
   <w:body>
     <w:p>
@@ -17,7 +17,7 @@
           <w:lang w:eastAsia="ja-JP" w:bidi="ar-SA"/>
         </w:rPr>
         <w:drawing>
-          <wp:anchor distT="0" distB="0" distL="0" distR="0" simplePos="0" relativeHeight="251657728" behindDoc="0" locked="0" layoutInCell="1" allowOverlap="1" wp14:anchorId="53708F1B" wp14:editId="07777777">
+          <wp:anchor distT="0" distB="0" distL="0" distR="0" simplePos="0" relativeHeight="251658240" behindDoc="0" locked="0" layoutInCell="1" allowOverlap="1" wp14:anchorId="53708F1B" wp14:editId="07777777">
             <wp:simplePos x="0" y="0"/>
             <wp:positionH relativeFrom="margin">
               <wp:posOffset>-376555</wp:posOffset>
@@ -42,7 +42,7 @@
                     </pic:cNvPicPr>
                   </pic:nvPicPr>
                   <pic:blipFill>
-                    <a:blip r:embed="rId7">
+                    <a:blip r:embed="rId5">
                       <a:extLst>
                         <a:ext uri="{28A0092B-C50C-407E-A947-70E740481C1C}">
                           <a14:useLocalDpi xmlns:a14="http://schemas.microsoft.com/office/drawing/2010/main" val="0"/>
@@ -566,7 +566,7 @@
           <w:rFonts w:ascii="Calibri,Latha" w:eastAsia="Calibri,Latha" w:hAnsi="Calibri,Latha" w:cs="Calibri,Latha"/>
           <w:color w:val="000000" w:themeColor="text1"/>
         </w:rPr>
-        <w:t>All parties present at the meeting will sign and date the written record and receive a copy. The  record will be stored in the Complaints Log.</w:t>
+        <w:t>All parties present at the meeting will sign and date the written record and receive a copy. The record will be stored in the Complaints Log.</w:t>
       </w:r>
     </w:p>
     <w:p>
@@ -780,7 +780,21 @@
           <w:rFonts w:ascii="Calibri,Latha" w:eastAsia="Calibri,Latha" w:hAnsi="Calibri,Latha" w:cs="Calibri,Latha"/>
           <w:color w:val="000000" w:themeColor="text1"/>
         </w:rPr>
-        <w:t>Tel: 0300 123 1231</w:t>
+        <w:t>Tel: 0300 12</w:t>
+      </w:r>
+      <w:r>
+        <w:rPr>
+          <w:rFonts w:ascii="Calibri,Latha" w:eastAsia="Calibri,Latha" w:hAnsi="Calibri,Latha" w:cs="Calibri,Latha"/>
+          <w:color w:val="000000" w:themeColor="text1"/>
+        </w:rPr>
+        <w:t>3</w:t>
+      </w:r>
+      <w:r>
+        <w:rPr>
+          <w:rFonts w:ascii="Calibri,Latha" w:eastAsia="Calibri,Latha" w:hAnsi="Calibri,Latha" w:cs="Calibri,Latha"/>
+          <w:color w:val="000000" w:themeColor="text1"/>
+        </w:rPr>
+        <w:t xml:space="preserve"> 4666</w:t>
       </w:r>
     </w:p>
     <w:p>
@@ -811,15 +825,13 @@
         </w:rPr>
         <w:t xml:space="preserve">The Complaints Procedure and the </w:t>
       </w:r>
-      <w:proofErr w:type="spellStart"/>
-      <w:r>
-        <w:rPr>
-          <w:rFonts w:ascii="Calibri,Latha" w:eastAsia="Calibri,Latha" w:hAnsi="Calibri,Latha" w:cs="Calibri,Latha"/>
-          <w:color w:val="000000" w:themeColor="text1"/>
-        </w:rPr>
-        <w:t>ofsted</w:t>
-      </w:r>
-      <w:proofErr w:type="spellEnd"/>
+      <w:r>
+        <w:rPr>
+          <w:rFonts w:ascii="Calibri,Latha" w:eastAsia="Calibri,Latha" w:hAnsi="Calibri,Latha" w:cs="Calibri,Latha"/>
+          <w:color w:val="000000" w:themeColor="text1"/>
+        </w:rPr>
+        <w:t>Ofsted</w:t>
+      </w:r>
       <w:r>
         <w:rPr>
           <w:rFonts w:ascii="Calibri,Latha" w:eastAsia="Calibri,Latha" w:hAnsi="Calibri,Latha" w:cs="Calibri,Latha"/>
@@ -870,39 +882,7 @@
           <w:rFonts w:ascii="Calibri,Latha" w:eastAsia="Calibri,Latha" w:hAnsi="Calibri,Latha" w:cs="Calibri,Latha"/>
           <w:color w:val="000000" w:themeColor="text1"/>
         </w:rPr>
-        <w:t xml:space="preserve">Parents may approach </w:t>
-      </w:r>
-      <w:proofErr w:type="spellStart"/>
-      <w:r>
-        <w:rPr>
-          <w:rFonts w:ascii="Calibri,Latha" w:eastAsia="Calibri,Latha" w:hAnsi="Calibri,Latha" w:cs="Calibri,Latha"/>
-          <w:color w:val="000000" w:themeColor="text1"/>
-        </w:rPr>
-        <w:t>Ofsted</w:t>
-      </w:r>
-      <w:proofErr w:type="spellEnd"/>
-      <w:r>
-        <w:rPr>
-          <w:rFonts w:ascii="Calibri,Latha" w:eastAsia="Calibri,Latha" w:hAnsi="Calibri,Latha" w:cs="Calibri,Latha"/>
-          <w:color w:val="000000" w:themeColor="text1"/>
-        </w:rPr>
-        <w:t xml:space="preserve"> directly at any stage of this Complaints Procedure. In addition, where it is deemed that there is a breach of the setting’s registration requirements, it is essential to involve </w:t>
-      </w:r>
-      <w:proofErr w:type="spellStart"/>
-      <w:r>
-        <w:rPr>
-          <w:rFonts w:ascii="Calibri,Latha" w:eastAsia="Calibri,Latha" w:hAnsi="Calibri,Latha" w:cs="Calibri,Latha"/>
-          <w:color w:val="000000" w:themeColor="text1"/>
-        </w:rPr>
-        <w:t>Ofsted</w:t>
-      </w:r>
-      <w:proofErr w:type="spellEnd"/>
-      <w:r>
-        <w:rPr>
-          <w:rFonts w:ascii="Calibri,Latha" w:eastAsia="Calibri,Latha" w:hAnsi="Calibri,Latha" w:cs="Calibri,Latha"/>
-          <w:color w:val="000000" w:themeColor="text1"/>
-        </w:rPr>
-        <w:t>, as the registering and inspection body, who has a duty to ensure the EYFS requirements are met.</w:t>
+        <w:t>Parents may approach Ofsted directly at any stage of this Complaints Procedure. In addition, where it is deemed that there is a breach of the setting’s registration requirements, it is essential to involve Ofsted, as the registering and inspection body, who has a duty to ensure the EYFS requirements are met.</w:t>
       </w:r>
     </w:p>
     <w:p>
@@ -947,23 +927,7 @@
           <w:rFonts w:ascii="Calibri,Latha" w:eastAsia="Calibri,Latha" w:hAnsi="Calibri,Latha" w:cs="Calibri,Latha"/>
           <w:color w:val="000000" w:themeColor="text1"/>
         </w:rPr>
-        <w:t xml:space="preserve">will work with </w:t>
-      </w:r>
-      <w:proofErr w:type="spellStart"/>
-      <w:r>
-        <w:rPr>
-          <w:rFonts w:ascii="Calibri,Latha" w:eastAsia="Calibri,Latha" w:hAnsi="Calibri,Latha" w:cs="Calibri,Latha"/>
-          <w:color w:val="000000" w:themeColor="text1"/>
-        </w:rPr>
-        <w:t>Ofsted</w:t>
-      </w:r>
-      <w:proofErr w:type="spellEnd"/>
-      <w:r>
-        <w:rPr>
-          <w:rFonts w:ascii="Calibri,Latha" w:eastAsia="Calibri,Latha" w:hAnsi="Calibri,Latha" w:cs="Calibri,Latha"/>
-          <w:color w:val="000000" w:themeColor="text1"/>
-        </w:rPr>
-        <w:t xml:space="preserve"> and/or the Local</w:t>
+        <w:t>will work with Ofsted and/or the Local</w:t>
       </w:r>
     </w:p>
     <w:p>
@@ -1010,60 +974,28 @@
           <w:rFonts w:ascii="Calibri,Latha" w:eastAsia="Calibri,Latha" w:hAnsi="Calibri,Latha" w:cs="Calibri,Latha"/>
           <w:color w:val="000000" w:themeColor="text1"/>
         </w:rPr>
-        <w:t xml:space="preserve">All complaints against our setting, and/or the children and/or the adults working in our setting will be recorded in detail in the Complaints Log in the incident folder, which will be made available to parents and </w:t>
-      </w:r>
-      <w:proofErr w:type="spellStart"/>
-      <w:r>
-        <w:rPr>
-          <w:rFonts w:ascii="Calibri,Latha" w:eastAsia="Calibri,Latha" w:hAnsi="Calibri,Latha" w:cs="Calibri,Latha"/>
-          <w:color w:val="000000" w:themeColor="text1"/>
-        </w:rPr>
-        <w:t>Ofsted</w:t>
-      </w:r>
-      <w:proofErr w:type="spellEnd"/>
-      <w:r>
-        <w:rPr>
-          <w:rFonts w:ascii="Calibri,Latha" w:eastAsia="Calibri,Latha" w:hAnsi="Calibri,Latha" w:cs="Calibri,Latha"/>
-          <w:color w:val="000000" w:themeColor="text1"/>
-        </w:rPr>
-        <w:t xml:space="preserve"> Inspectors.</w:t>
-      </w:r>
-    </w:p>
-    <w:p>
-      <w:pPr>
-        <w:rPr>
-          <w:color w:val="000000" w:themeColor="text1"/>
-        </w:rPr>
-      </w:pPr>
-    </w:p>
-    <w:p>
-      <w:pPr>
-        <w:rPr>
-          <w:color w:val="000000" w:themeColor="text1"/>
-        </w:rPr>
-      </w:pPr>
-      <w:r>
-        <w:rPr>
-          <w:rFonts w:ascii="Calibri,Latha" w:eastAsia="Calibri,Latha" w:hAnsi="Calibri,Latha" w:cs="Calibri,Latha"/>
-          <w:color w:val="000000" w:themeColor="text1"/>
-        </w:rPr>
-        <w:t xml:space="preserve">Following an inspection by </w:t>
-      </w:r>
-      <w:proofErr w:type="spellStart"/>
-      <w:r>
-        <w:rPr>
-          <w:rFonts w:ascii="Calibri,Latha" w:eastAsia="Calibri,Latha" w:hAnsi="Calibri,Latha" w:cs="Calibri,Latha"/>
-          <w:color w:val="000000" w:themeColor="text1"/>
-        </w:rPr>
-        <w:t>Ofsted</w:t>
-      </w:r>
-      <w:proofErr w:type="spellEnd"/>
-      <w:r>
-        <w:rPr>
-          <w:rFonts w:ascii="Calibri,Latha" w:eastAsia="Calibri,Latha" w:hAnsi="Calibri,Latha" w:cs="Calibri,Latha"/>
-          <w:color w:val="000000" w:themeColor="text1"/>
-        </w:rPr>
-        <w:t>, providers must supply a copy of the report to parents and/or carers of children attending on a regular basis.</w:t>
+        <w:t>All complaints against our setting, and/or the children and/or the adults working in our setting will be recorded in detail in the Complaints Log in the incident folder, which will be made available to parents and Ofsted Inspectors.</w:t>
+      </w:r>
+    </w:p>
+    <w:p>
+      <w:pPr>
+        <w:rPr>
+          <w:color w:val="000000" w:themeColor="text1"/>
+        </w:rPr>
+      </w:pPr>
+    </w:p>
+    <w:p>
+      <w:pPr>
+        <w:rPr>
+          <w:color w:val="000000" w:themeColor="text1"/>
+        </w:rPr>
+      </w:pPr>
+      <w:r>
+        <w:rPr>
+          <w:rFonts w:ascii="Calibri,Latha" w:eastAsia="Calibri,Latha" w:hAnsi="Calibri,Latha" w:cs="Calibri,Latha"/>
+          <w:color w:val="000000" w:themeColor="text1"/>
+        </w:rPr>
+        <w:t>Following an inspection by Ofsted, providers must supply a copy of the report to parents and/or carers of children attending on a regular basis.</w:t>
       </w:r>
     </w:p>
     <w:p>
@@ -1252,7 +1184,14 @@
           <w:rFonts w:ascii="Calibri,Latha" w:eastAsia="Calibri,Latha" w:hAnsi="Calibri,Latha" w:cs="Calibri,Latha"/>
           <w:color w:val="000000" w:themeColor="text1"/>
         </w:rPr>
-        <w:t>Date: 31</w:t>
+        <w:t xml:space="preserve">Date: </w:t>
+      </w:r>
+      <w:r>
+        <w:rPr>
+          <w:rFonts w:ascii="Calibri,Latha" w:eastAsia="Calibri,Latha" w:hAnsi="Calibri,Latha" w:cs="Calibri,Latha"/>
+          <w:color w:val="000000" w:themeColor="text1"/>
+        </w:rPr>
+        <w:t>14</w:t>
       </w:r>
       <w:r>
         <w:rPr>
@@ -1260,14 +1199,14 @@
           <w:color w:val="000000" w:themeColor="text1"/>
           <w:vertAlign w:val="superscript"/>
         </w:rPr>
-        <w:t>st</w:t>
-      </w:r>
-      <w:r>
-        <w:rPr>
-          <w:rFonts w:ascii="Calibri,Latha" w:eastAsia="Calibri,Latha" w:hAnsi="Calibri,Latha" w:cs="Calibri,Latha"/>
-          <w:color w:val="000000" w:themeColor="text1"/>
-        </w:rPr>
-        <w:t xml:space="preserve"> August 2022</w:t>
+        <w:t>th</w:t>
+      </w:r>
+      <w:r>
+        <w:rPr>
+          <w:rFonts w:ascii="Calibri,Latha" w:eastAsia="Calibri,Latha" w:hAnsi="Calibri,Latha" w:cs="Calibri,Latha"/>
+          <w:color w:val="000000" w:themeColor="text1"/>
+        </w:rPr>
+        <w:t xml:space="preserve"> September 2025</w:t>
       </w:r>
     </w:p>
     <w:p>
@@ -1292,7 +1231,14 @@
           <w:rFonts w:ascii="Calibri,Latha" w:eastAsia="Calibri,Latha" w:hAnsi="Calibri,Latha" w:cs="Calibri,Latha"/>
           <w:color w:val="000000" w:themeColor="text1"/>
         </w:rPr>
-        <w:t>Review Date: August 2023</w:t>
+        <w:t xml:space="preserve">Review Date: </w:t>
+      </w:r>
+      <w:r>
+        <w:rPr>
+          <w:rFonts w:ascii="Calibri,Latha" w:eastAsia="Calibri,Latha" w:hAnsi="Calibri,Latha" w:cs="Calibri,Latha"/>
+          <w:color w:val="000000" w:themeColor="text1"/>
+        </w:rPr>
+        <w:t>September 2026</w:t>
       </w:r>
     </w:p>
     <w:p>
@@ -1303,12 +1249,6 @@
       </w:pPr>
     </w:p>
     <w:sectPr>
-      <w:headerReference w:type="even" r:id="rId8"/>
-      <w:headerReference w:type="default" r:id="rId9"/>
-      <w:footerReference w:type="even" r:id="rId10"/>
-      <w:footerReference w:type="default" r:id="rId11"/>
-      <w:headerReference w:type="first" r:id="rId12"/>
-      <w:footerReference w:type="first" r:id="rId13"/>
       <w:pgSz w:w="11906" w:h="16838"/>
       <w:pgMar w:top="1134" w:right="1134" w:bottom="1134" w:left="1134" w:header="720" w:footer="720" w:gutter="0"/>
       <w:cols w:space="720"/>
@@ -1317,106 +1257,8 @@
 </w:document>
 </file>
 
-<file path=word/endnotes.xml><?xml version="1.0" encoding="utf-8"?>
-<w:endnotes xmlns:wpc="http://schemas.microsoft.com/office/word/2010/wordprocessingCanvas" xmlns:cx="http://schemas.microsoft.com/office/drawing/2014/chartex" xmlns:cx1="http://schemas.microsoft.com/office/drawing/2015/9/8/chartex" xmlns:cx2="http://schemas.microsoft.com/office/drawing/2015/10/21/chartex" xmlns:cx3="http://schemas.microsoft.com/office/drawing/2016/5/9/chartex" xmlns:cx4="http://schemas.microsoft.com/office/drawing/2016/5/10/chartex" xmlns:cx5="http://schemas.microsoft.com/office/drawing/2016/5/11/chartex" xmlns:cx6="http://schemas.microsoft.com/office/drawing/2016/5/12/chartex" xmlns:cx7="http://schemas.microsoft.com/office/drawing/2016/5/13/chartex" xmlns:cx8="http://schemas.microsoft.com/office/drawing/2016/5/14/chartex" xmlns:mc="http://schemas.openxmlformats.org/markup-compatibility/2006" xmlns:aink="http://schemas.microsoft.com/office/drawing/2016/ink" xmlns:am3d="http://schemas.microsoft.com/office/drawing/2017/model3d" xmlns:o="urn:schemas-microsoft-com:office:office" xmlns:oel="http://schemas.microsoft.com/office/2019/extlst" xmlns:r="http://schemas.openxmlformats.org/officeDocument/2006/relationships" xmlns:m="http://schemas.openxmlformats.org/officeDocument/2006/math" xmlns:v="urn:schemas-microsoft-com:vml" xmlns:wp14="http://schemas.microsoft.com/office/word/2010/wordprocessingDrawing" xmlns:wp="http://schemas.openxmlformats.org/drawingml/2006/wordprocessingDrawing" xmlns:w10="urn:schemas-microsoft-com:office:word" xmlns:w="http://schemas.openxmlformats.org/wordprocessingml/2006/main" xmlns:w14="http://schemas.microsoft.com/office/word/2010/wordml" xmlns:w15="http://schemas.microsoft.com/office/word/2012/wordml" xmlns:w16cex="http://schemas.microsoft.com/office/word/2018/wordml/cex" xmlns:w16cid="http://schemas.microsoft.com/office/word/2016/wordml/cid" xmlns:w16="http://schemas.microsoft.com/office/word/2018/wordml" xmlns:w16sdtdh="http://schemas.microsoft.com/office/word/2020/wordml/sdtdatahash" xmlns:w16se="http://schemas.microsoft.com/office/word/2015/wordml/symex" xmlns:wpg="http://schemas.microsoft.com/office/word/2010/wordprocessingGroup" xmlns:wpi="http://schemas.microsoft.com/office/word/2010/wordprocessingInk" xmlns:wne="http://schemas.microsoft.com/office/word/2006/wordml" xmlns:wps="http://schemas.microsoft.com/office/word/2010/wordprocessingShape" mc:Ignorable="w14 w15 w16se w16cid w16 w16cex w16sdtdh wp14">
-  <w:endnote w:type="separator" w:id="-1">
-    <w:p>
-      <w:r>
-        <w:separator/>
-      </w:r>
-    </w:p>
-  </w:endnote>
-  <w:endnote w:type="continuationSeparator" w:id="0">
-    <w:p>
-      <w:r>
-        <w:continuationSeparator/>
-      </w:r>
-    </w:p>
-  </w:endnote>
-</w:endnotes>
-</file>
-
-<file path=word/footer1.xml><?xml version="1.0" encoding="utf-8"?>
-<w:ftr xmlns:wpc="http://schemas.microsoft.com/office/word/2010/wordprocessingCanvas" xmlns:cx="http://schemas.microsoft.com/office/drawing/2014/chartex" xmlns:cx1="http://schemas.microsoft.com/office/drawing/2015/9/8/chartex" xmlns:cx2="http://schemas.microsoft.com/office/drawing/2015/10/21/chartex" xmlns:cx3="http://schemas.microsoft.com/office/drawing/2016/5/9/chartex" xmlns:cx4="http://schemas.microsoft.com/office/drawing/2016/5/10/chartex" xmlns:cx5="http://schemas.microsoft.com/office/drawing/2016/5/11/chartex" xmlns:cx6="http://schemas.microsoft.com/office/drawing/2016/5/12/chartex" xmlns:cx7="http://schemas.microsoft.com/office/drawing/2016/5/13/chartex" xmlns:cx8="http://schemas.microsoft.com/office/drawing/2016/5/14/chartex" xmlns:mc="http://schemas.openxmlformats.org/markup-compatibility/2006" xmlns:aink="http://schemas.microsoft.com/office/drawing/2016/ink" xmlns:am3d="http://schemas.microsoft.com/office/drawing/2017/model3d" xmlns:o="urn:schemas-microsoft-com:office:office" xmlns:oel="http://schemas.microsoft.com/office/2019/extlst" xmlns:r="http://schemas.openxmlformats.org/officeDocument/2006/relationships" xmlns:m="http://schemas.openxmlformats.org/officeDocument/2006/math" xmlns:v="urn:schemas-microsoft-com:vml" xmlns:wp14="http://schemas.microsoft.com/office/word/2010/wordprocessingDrawing" xmlns:wp="http://schemas.openxmlformats.org/drawingml/2006/wordprocessingDrawing" xmlns:w10="urn:schemas-microsoft-com:office:word" xmlns:w="http://schemas.openxmlformats.org/wordprocessingml/2006/main" xmlns:w14="http://schemas.microsoft.com/office/word/2010/wordml" xmlns:w15="http://schemas.microsoft.com/office/word/2012/wordml" xmlns:w16cex="http://schemas.microsoft.com/office/word/2018/wordml/cex" xmlns:w16cid="http://schemas.microsoft.com/office/word/2016/wordml/cid" xmlns:w16="http://schemas.microsoft.com/office/word/2018/wordml" xmlns:w16sdtdh="http://schemas.microsoft.com/office/word/2020/wordml/sdtdatahash" xmlns:w16se="http://schemas.microsoft.com/office/word/2015/wordml/symex" xmlns:wpg="http://schemas.microsoft.com/office/word/2010/wordprocessingGroup" xmlns:wpi="http://schemas.microsoft.com/office/word/2010/wordprocessingInk" xmlns:wne="http://schemas.microsoft.com/office/word/2006/wordml" xmlns:wps="http://schemas.microsoft.com/office/word/2010/wordprocessingShape" mc:Ignorable="w14 w15 w16se w16cid w16 w16cex w16sdtdh wp14">
-  <w:p>
-    <w:pPr>
-      <w:pStyle w:val="Footer"/>
-    </w:pPr>
-  </w:p>
-</w:ftr>
-</file>
-
-<file path=word/footer2.xml><?xml version="1.0" encoding="utf-8"?>
-<w:ftr xmlns:wpc="http://schemas.microsoft.com/office/word/2010/wordprocessingCanvas" xmlns:cx="http://schemas.microsoft.com/office/drawing/2014/chartex" xmlns:cx1="http://schemas.microsoft.com/office/drawing/2015/9/8/chartex" xmlns:cx2="http://schemas.microsoft.com/office/drawing/2015/10/21/chartex" xmlns:cx3="http://schemas.microsoft.com/office/drawing/2016/5/9/chartex" xmlns:cx4="http://schemas.microsoft.com/office/drawing/2016/5/10/chartex" xmlns:cx5="http://schemas.microsoft.com/office/drawing/2016/5/11/chartex" xmlns:cx6="http://schemas.microsoft.com/office/drawing/2016/5/12/chartex" xmlns:cx7="http://schemas.microsoft.com/office/drawing/2016/5/13/chartex" xmlns:cx8="http://schemas.microsoft.com/office/drawing/2016/5/14/chartex" xmlns:mc="http://schemas.openxmlformats.org/markup-compatibility/2006" xmlns:aink="http://schemas.microsoft.com/office/drawing/2016/ink" xmlns:am3d="http://schemas.microsoft.com/office/drawing/2017/model3d" xmlns:o="urn:schemas-microsoft-com:office:office" xmlns:oel="http://schemas.microsoft.com/office/2019/extlst" xmlns:r="http://schemas.openxmlformats.org/officeDocument/2006/relationships" xmlns:m="http://schemas.openxmlformats.org/officeDocument/2006/math" xmlns:v="urn:schemas-microsoft-com:vml" xmlns:wp14="http://schemas.microsoft.com/office/word/2010/wordprocessingDrawing" xmlns:wp="http://schemas.openxmlformats.org/drawingml/2006/wordprocessingDrawing" xmlns:w10="urn:schemas-microsoft-com:office:word" xmlns:w="http://schemas.openxmlformats.org/wordprocessingml/2006/main" xmlns:w14="http://schemas.microsoft.com/office/word/2010/wordml" xmlns:w15="http://schemas.microsoft.com/office/word/2012/wordml" xmlns:w16cex="http://schemas.microsoft.com/office/word/2018/wordml/cex" xmlns:w16cid="http://schemas.microsoft.com/office/word/2016/wordml/cid" xmlns:w16="http://schemas.microsoft.com/office/word/2018/wordml" xmlns:w16sdtdh="http://schemas.microsoft.com/office/word/2020/wordml/sdtdatahash" xmlns:w16se="http://schemas.microsoft.com/office/word/2015/wordml/symex" xmlns:wpg="http://schemas.microsoft.com/office/word/2010/wordprocessingGroup" xmlns:wpi="http://schemas.microsoft.com/office/word/2010/wordprocessingInk" xmlns:wne="http://schemas.microsoft.com/office/word/2006/wordml" xmlns:wps="http://schemas.microsoft.com/office/word/2010/wordprocessingShape" mc:Ignorable="w14 w15 w16se w16cid w16 w16cex w16sdtdh wp14">
-  <w:p>
-    <w:pPr>
-      <w:pStyle w:val="Footer"/>
-    </w:pPr>
-  </w:p>
-</w:ftr>
-</file>
-
-<file path=word/footer3.xml><?xml version="1.0" encoding="utf-8"?>
-<w:ftr xmlns:wpc="http://schemas.microsoft.com/office/word/2010/wordprocessingCanvas" xmlns:cx="http://schemas.microsoft.com/office/drawing/2014/chartex" xmlns:cx1="http://schemas.microsoft.com/office/drawing/2015/9/8/chartex" xmlns:cx2="http://schemas.microsoft.com/office/drawing/2015/10/21/chartex" xmlns:cx3="http://schemas.microsoft.com/office/drawing/2016/5/9/chartex" xmlns:cx4="http://schemas.microsoft.com/office/drawing/2016/5/10/chartex" xmlns:cx5="http://schemas.microsoft.com/office/drawing/2016/5/11/chartex" xmlns:cx6="http://schemas.microsoft.com/office/drawing/2016/5/12/chartex" xmlns:cx7="http://schemas.microsoft.com/office/drawing/2016/5/13/chartex" xmlns:cx8="http://schemas.microsoft.com/office/drawing/2016/5/14/chartex" xmlns:mc="http://schemas.openxmlformats.org/markup-compatibility/2006" xmlns:aink="http://schemas.microsoft.com/office/drawing/2016/ink" xmlns:am3d="http://schemas.microsoft.com/office/drawing/2017/model3d" xmlns:o="urn:schemas-microsoft-com:office:office" xmlns:oel="http://schemas.microsoft.com/office/2019/extlst" xmlns:r="http://schemas.openxmlformats.org/officeDocument/2006/relationships" xmlns:m="http://schemas.openxmlformats.org/officeDocument/2006/math" xmlns:v="urn:schemas-microsoft-com:vml" xmlns:wp14="http://schemas.microsoft.com/office/word/2010/wordprocessingDrawing" xmlns:wp="http://schemas.openxmlformats.org/drawingml/2006/wordprocessingDrawing" xmlns:w10="urn:schemas-microsoft-com:office:word" xmlns:w="http://schemas.openxmlformats.org/wordprocessingml/2006/main" xmlns:w14="http://schemas.microsoft.com/office/word/2010/wordml" xmlns:w15="http://schemas.microsoft.com/office/word/2012/wordml" xmlns:w16cex="http://schemas.microsoft.com/office/word/2018/wordml/cex" xmlns:w16cid="http://schemas.microsoft.com/office/word/2016/wordml/cid" xmlns:w16="http://schemas.microsoft.com/office/word/2018/wordml" xmlns:w16sdtdh="http://schemas.microsoft.com/office/word/2020/wordml/sdtdatahash" xmlns:w16se="http://schemas.microsoft.com/office/word/2015/wordml/symex" xmlns:wpg="http://schemas.microsoft.com/office/word/2010/wordprocessingGroup" xmlns:wpi="http://schemas.microsoft.com/office/word/2010/wordprocessingInk" xmlns:wne="http://schemas.microsoft.com/office/word/2006/wordml" xmlns:wps="http://schemas.microsoft.com/office/word/2010/wordprocessingShape" mc:Ignorable="w14 w15 w16se w16cid w16 w16cex w16sdtdh wp14">
-  <w:p>
-    <w:pPr>
-      <w:pStyle w:val="Footer"/>
-    </w:pPr>
-  </w:p>
-</w:ftr>
-</file>
-
-<file path=word/footnotes.xml><?xml version="1.0" encoding="utf-8"?>
-<w:footnotes xmlns:wpc="http://schemas.microsoft.com/office/word/2010/wordprocessingCanvas" xmlns:cx="http://schemas.microsoft.com/office/drawing/2014/chartex" xmlns:cx1="http://schemas.microsoft.com/office/drawing/2015/9/8/chartex" xmlns:cx2="http://schemas.microsoft.com/office/drawing/2015/10/21/chartex" xmlns:cx3="http://schemas.microsoft.com/office/drawing/2016/5/9/chartex" xmlns:cx4="http://schemas.microsoft.com/office/drawing/2016/5/10/chartex" xmlns:cx5="http://schemas.microsoft.com/office/drawing/2016/5/11/chartex" xmlns:cx6="http://schemas.microsoft.com/office/drawing/2016/5/12/chartex" xmlns:cx7="http://schemas.microsoft.com/office/drawing/2016/5/13/chartex" xmlns:cx8="http://schemas.microsoft.com/office/drawing/2016/5/14/chartex" xmlns:mc="http://schemas.openxmlformats.org/markup-compatibility/2006" xmlns:aink="http://schemas.microsoft.com/office/drawing/2016/ink" xmlns:am3d="http://schemas.microsoft.com/office/drawing/2017/model3d" xmlns:o="urn:schemas-microsoft-com:office:office" xmlns:oel="http://schemas.microsoft.com/office/2019/extlst" xmlns:r="http://schemas.openxmlformats.org/officeDocument/2006/relationships" xmlns:m="http://schemas.openxmlformats.org/officeDocument/2006/math" xmlns:v="urn:schemas-microsoft-com:vml" xmlns:wp14="http://schemas.microsoft.com/office/word/2010/wordprocessingDrawing" xmlns:wp="http://schemas.openxmlformats.org/drawingml/2006/wordprocessingDrawing" xmlns:w10="urn:schemas-microsoft-com:office:word" xmlns:w="http://schemas.openxmlformats.org/wordprocessingml/2006/main" xmlns:w14="http://schemas.microsoft.com/office/word/2010/wordml" xmlns:w15="http://schemas.microsoft.com/office/word/2012/wordml" xmlns:w16cex="http://schemas.microsoft.com/office/word/2018/wordml/cex" xmlns:w16cid="http://schemas.microsoft.com/office/word/2016/wordml/cid" xmlns:w16="http://schemas.microsoft.com/office/word/2018/wordml" xmlns:w16sdtdh="http://schemas.microsoft.com/office/word/2020/wordml/sdtdatahash" xmlns:w16se="http://schemas.microsoft.com/office/word/2015/wordml/symex" xmlns:wpg="http://schemas.microsoft.com/office/word/2010/wordprocessingGroup" xmlns:wpi="http://schemas.microsoft.com/office/word/2010/wordprocessingInk" xmlns:wne="http://schemas.microsoft.com/office/word/2006/wordml" xmlns:wps="http://schemas.microsoft.com/office/word/2010/wordprocessingShape" mc:Ignorable="w14 w15 w16se w16cid w16 w16cex w16sdtdh wp14">
-  <w:footnote w:type="separator" w:id="-1">
-    <w:p>
-      <w:r>
-        <w:separator/>
-      </w:r>
-    </w:p>
-  </w:footnote>
-  <w:footnote w:type="continuationSeparator" w:id="0">
-    <w:p>
-      <w:r>
-        <w:continuationSeparator/>
-      </w:r>
-    </w:p>
-  </w:footnote>
-</w:footnotes>
-</file>
-
-<file path=word/header1.xml><?xml version="1.0" encoding="utf-8"?>
-<w:hdr xmlns:wpc="http://schemas.microsoft.com/office/word/2010/wordprocessingCanvas" xmlns:cx="http://schemas.microsoft.com/office/drawing/2014/chartex" xmlns:cx1="http://schemas.microsoft.com/office/drawing/2015/9/8/chartex" xmlns:cx2="http://schemas.microsoft.com/office/drawing/2015/10/21/chartex" xmlns:cx3="http://schemas.microsoft.com/office/drawing/2016/5/9/chartex" xmlns:cx4="http://schemas.microsoft.com/office/drawing/2016/5/10/chartex" xmlns:cx5="http://schemas.microsoft.com/office/drawing/2016/5/11/chartex" xmlns:cx6="http://schemas.microsoft.com/office/drawing/2016/5/12/chartex" xmlns:cx7="http://schemas.microsoft.com/office/drawing/2016/5/13/chartex" xmlns:cx8="http://schemas.microsoft.com/office/drawing/2016/5/14/chartex" xmlns:mc="http://schemas.openxmlformats.org/markup-compatibility/2006" xmlns:aink="http://schemas.microsoft.com/office/drawing/2016/ink" xmlns:am3d="http://schemas.microsoft.com/office/drawing/2017/model3d" xmlns:o="urn:schemas-microsoft-com:office:office" xmlns:oel="http://schemas.microsoft.com/office/2019/extlst" xmlns:r="http://schemas.openxmlformats.org/officeDocument/2006/relationships" xmlns:m="http://schemas.openxmlformats.org/officeDocument/2006/math" xmlns:v="urn:schemas-microsoft-com:vml" xmlns:wp14="http://schemas.microsoft.com/office/word/2010/wordprocessingDrawing" xmlns:wp="http://schemas.openxmlformats.org/drawingml/2006/wordprocessingDrawing" xmlns:w10="urn:schemas-microsoft-com:office:word" xmlns:w="http://schemas.openxmlformats.org/wordprocessingml/2006/main" xmlns:w14="http://schemas.microsoft.com/office/word/2010/wordml" xmlns:w15="http://schemas.microsoft.com/office/word/2012/wordml" xmlns:w16cex="http://schemas.microsoft.com/office/word/2018/wordml/cex" xmlns:w16cid="http://schemas.microsoft.com/office/word/2016/wordml/cid" xmlns:w16="http://schemas.microsoft.com/office/word/2018/wordml" xmlns:w16sdtdh="http://schemas.microsoft.com/office/word/2020/wordml/sdtdatahash" xmlns:w16se="http://schemas.microsoft.com/office/word/2015/wordml/symex" xmlns:wpg="http://schemas.microsoft.com/office/word/2010/wordprocessingGroup" xmlns:wpi="http://schemas.microsoft.com/office/word/2010/wordprocessingInk" xmlns:wne="http://schemas.microsoft.com/office/word/2006/wordml" xmlns:wps="http://schemas.microsoft.com/office/word/2010/wordprocessingShape" mc:Ignorable="w14 w15 w16se w16cid w16 w16cex w16sdtdh wp14">
-  <w:p>
-    <w:pPr>
-      <w:pStyle w:val="Header"/>
-    </w:pPr>
-  </w:p>
-</w:hdr>
-</file>
-
-<file path=word/header2.xml><?xml version="1.0" encoding="utf-8"?>
-<w:hdr xmlns:wpc="http://schemas.microsoft.com/office/word/2010/wordprocessingCanvas" xmlns:cx="http://schemas.microsoft.com/office/drawing/2014/chartex" xmlns:cx1="http://schemas.microsoft.com/office/drawing/2015/9/8/chartex" xmlns:cx2="http://schemas.microsoft.com/office/drawing/2015/10/21/chartex" xmlns:cx3="http://schemas.microsoft.com/office/drawing/2016/5/9/chartex" xmlns:cx4="http://schemas.microsoft.com/office/drawing/2016/5/10/chartex" xmlns:cx5="http://schemas.microsoft.com/office/drawing/2016/5/11/chartex" xmlns:cx6="http://schemas.microsoft.com/office/drawing/2016/5/12/chartex" xmlns:cx7="http://schemas.microsoft.com/office/drawing/2016/5/13/chartex" xmlns:cx8="http://schemas.microsoft.com/office/drawing/2016/5/14/chartex" xmlns:mc="http://schemas.openxmlformats.org/markup-compatibility/2006" xmlns:aink="http://schemas.microsoft.com/office/drawing/2016/ink" xmlns:am3d="http://schemas.microsoft.com/office/drawing/2017/model3d" xmlns:o="urn:schemas-microsoft-com:office:office" xmlns:oel="http://schemas.microsoft.com/office/2019/extlst" xmlns:r="http://schemas.openxmlformats.org/officeDocument/2006/relationships" xmlns:m="http://schemas.openxmlformats.org/officeDocument/2006/math" xmlns:v="urn:schemas-microsoft-com:vml" xmlns:wp14="http://schemas.microsoft.com/office/word/2010/wordprocessingDrawing" xmlns:wp="http://schemas.openxmlformats.org/drawingml/2006/wordprocessingDrawing" xmlns:w10="urn:schemas-microsoft-com:office:word" xmlns:w="http://schemas.openxmlformats.org/wordprocessingml/2006/main" xmlns:w14="http://schemas.microsoft.com/office/word/2010/wordml" xmlns:w15="http://schemas.microsoft.com/office/word/2012/wordml" xmlns:w16cex="http://schemas.microsoft.com/office/word/2018/wordml/cex" xmlns:w16cid="http://schemas.microsoft.com/office/word/2016/wordml/cid" xmlns:w16="http://schemas.microsoft.com/office/word/2018/wordml" xmlns:w16sdtdh="http://schemas.microsoft.com/office/word/2020/wordml/sdtdatahash" xmlns:w16se="http://schemas.microsoft.com/office/word/2015/wordml/symex" xmlns:wpg="http://schemas.microsoft.com/office/word/2010/wordprocessingGroup" xmlns:wpi="http://schemas.microsoft.com/office/word/2010/wordprocessingInk" xmlns:wne="http://schemas.microsoft.com/office/word/2006/wordml" xmlns:wps="http://schemas.microsoft.com/office/word/2010/wordprocessingShape" mc:Ignorable="w14 w15 w16se w16cid w16 w16cex w16sdtdh wp14">
-  <w:p>
-    <w:pPr>
-      <w:pStyle w:val="Header"/>
-    </w:pPr>
-  </w:p>
-</w:hdr>
-</file>
-
-<file path=word/header3.xml><?xml version="1.0" encoding="utf-8"?>
-<w:hdr xmlns:wpc="http://schemas.microsoft.com/office/word/2010/wordprocessingCanvas" xmlns:cx="http://schemas.microsoft.com/office/drawing/2014/chartex" xmlns:cx1="http://schemas.microsoft.com/office/drawing/2015/9/8/chartex" xmlns:cx2="http://schemas.microsoft.com/office/drawing/2015/10/21/chartex" xmlns:cx3="http://schemas.microsoft.com/office/drawing/2016/5/9/chartex" xmlns:cx4="http://schemas.microsoft.com/office/drawing/2016/5/10/chartex" xmlns:cx5="http://schemas.microsoft.com/office/drawing/2016/5/11/chartex" xmlns:cx6="http://schemas.microsoft.com/office/drawing/2016/5/12/chartex" xmlns:cx7="http://schemas.microsoft.com/office/drawing/2016/5/13/chartex" xmlns:cx8="http://schemas.microsoft.com/office/drawing/2016/5/14/chartex" xmlns:mc="http://schemas.openxmlformats.org/markup-compatibility/2006" xmlns:aink="http://schemas.microsoft.com/office/drawing/2016/ink" xmlns:am3d="http://schemas.microsoft.com/office/drawing/2017/model3d" xmlns:o="urn:schemas-microsoft-com:office:office" xmlns:oel="http://schemas.microsoft.com/office/2019/extlst" xmlns:r="http://schemas.openxmlformats.org/officeDocument/2006/relationships" xmlns:m="http://schemas.openxmlformats.org/officeDocument/2006/math" xmlns:v="urn:schemas-microsoft-com:vml" xmlns:wp14="http://schemas.microsoft.com/office/word/2010/wordprocessingDrawing" xmlns:wp="http://schemas.openxmlformats.org/drawingml/2006/wordprocessingDrawing" xmlns:w10="urn:schemas-microsoft-com:office:word" xmlns:w="http://schemas.openxmlformats.org/wordprocessingml/2006/main" xmlns:w14="http://schemas.microsoft.com/office/word/2010/wordml" xmlns:w15="http://schemas.microsoft.com/office/word/2012/wordml" xmlns:w16cex="http://schemas.microsoft.com/office/word/2018/wordml/cex" xmlns:w16cid="http://schemas.microsoft.com/office/word/2016/wordml/cid" xmlns:w16="http://schemas.microsoft.com/office/word/2018/wordml" xmlns:w16sdtdh="http://schemas.microsoft.com/office/word/2020/wordml/sdtdatahash" xmlns:w16se="http://schemas.microsoft.com/office/word/2015/wordml/symex" xmlns:wpg="http://schemas.microsoft.com/office/word/2010/wordprocessingGroup" xmlns:wpi="http://schemas.microsoft.com/office/word/2010/wordprocessingInk" xmlns:wne="http://schemas.microsoft.com/office/word/2006/wordml" xmlns:wps="http://schemas.microsoft.com/office/word/2010/wordprocessingShape" mc:Ignorable="w14 w15 w16se w16cid w16 w16cex w16sdtdh wp14">
-  <w:p>
-    <w:pPr>
-      <w:pStyle w:val="Header"/>
-    </w:pPr>
-  </w:p>
-</w:hdr>
-</file>
-
 <file path=word/numbering.xml><?xml version="1.0" encoding="utf-8"?>
-<w:numbering xmlns:wpc="http://schemas.microsoft.com/office/word/2010/wordprocessingCanvas" xmlns:cx="http://schemas.microsoft.com/office/drawing/2014/chartex" xmlns:cx1="http://schemas.microsoft.com/office/drawing/2015/9/8/chartex" xmlns:cx2="http://schemas.microsoft.com/office/drawing/2015/10/21/chartex" xmlns:cx3="http://schemas.microsoft.com/office/drawing/2016/5/9/chartex" xmlns:cx4="http://schemas.microsoft.com/office/drawing/2016/5/10/chartex" xmlns:cx5="http://schemas.microsoft.com/office/drawing/2016/5/11/chartex" xmlns:cx6="http://schemas.microsoft.com/office/drawing/2016/5/12/chartex" xmlns:cx7="http://schemas.microsoft.com/office/drawing/2016/5/13/chartex" xmlns:cx8="http://schemas.microsoft.com/office/drawing/2016/5/14/chartex" xmlns:mc="http://schemas.openxmlformats.org/markup-compatibility/2006" xmlns:aink="http://schemas.microsoft.com/office/drawing/2016/ink" xmlns:am3d="http://schemas.microsoft.com/office/drawing/2017/model3d" xmlns:o="urn:schemas-microsoft-com:office:office" xmlns:oel="http://schemas.microsoft.com/office/2019/extlst" xmlns:r="http://schemas.openxmlformats.org/officeDocument/2006/relationships" xmlns:m="http://schemas.openxmlformats.org/officeDocument/2006/math" xmlns:v="urn:schemas-microsoft-com:vml" xmlns:wp14="http://schemas.microsoft.com/office/word/2010/wordprocessingDrawing" xmlns:wp="http://schemas.openxmlformats.org/drawingml/2006/wordprocessingDrawing" xmlns:w10="urn:schemas-microsoft-com:office:word" xmlns:w="http://schemas.openxmlformats.org/wordprocessingml/2006/main" xmlns:w14="http://schemas.microsoft.com/office/word/2010/wordml" xmlns:w15="http://schemas.microsoft.com/office/word/2012/wordml" xmlns:w16cex="http://schemas.microsoft.com/office/word/2018/wordml/cex" xmlns:w16cid="http://schemas.microsoft.com/office/word/2016/wordml/cid" xmlns:w16="http://schemas.microsoft.com/office/word/2018/wordml" xmlns:w16sdtdh="http://schemas.microsoft.com/office/word/2020/wordml/sdtdatahash" xmlns:w16se="http://schemas.microsoft.com/office/word/2015/wordml/symex" xmlns:wpg="http://schemas.microsoft.com/office/word/2010/wordprocessingGroup" xmlns:wpi="http://schemas.microsoft.com/office/word/2010/wordprocessingInk" xmlns:wne="http://schemas.microsoft.com/office/word/2006/wordml" xmlns:wps="http://schemas.microsoft.com/office/word/2010/wordprocessingShape" mc:Ignorable="w14 w15 w16se w16cid w16 w16cex w16sdtdh wp14">
+<w:numbering xmlns:wpc="http://schemas.microsoft.com/office/word/2010/wordprocessingCanvas" xmlns:cx="http://schemas.microsoft.com/office/drawing/2014/chartex" xmlns:cx1="http://schemas.microsoft.com/office/drawing/2015/9/8/chartex" xmlns:cx2="http://schemas.microsoft.com/office/drawing/2015/10/21/chartex" xmlns:cx3="http://schemas.microsoft.com/office/drawing/2016/5/9/chartex" xmlns:cx4="http://schemas.microsoft.com/office/drawing/2016/5/10/chartex" xmlns:cx5="http://schemas.microsoft.com/office/drawing/2016/5/11/chartex" xmlns:cx6="http://schemas.microsoft.com/office/drawing/2016/5/12/chartex" xmlns:cx7="http://schemas.microsoft.com/office/drawing/2016/5/13/chartex" xmlns:cx8="http://schemas.microsoft.com/office/drawing/2016/5/14/chartex" xmlns:mc="http://schemas.openxmlformats.org/markup-compatibility/2006" xmlns:aink="http://schemas.microsoft.com/office/drawing/2016/ink" xmlns:am3d="http://schemas.microsoft.com/office/drawing/2017/model3d" xmlns:o="urn:schemas-microsoft-com:office:office" xmlns:oel="http://schemas.microsoft.com/office/2019/extlst" xmlns:r="http://schemas.openxmlformats.org/officeDocument/2006/relationships" xmlns:m="http://schemas.openxmlformats.org/officeDocument/2006/math" xmlns:v="urn:schemas-microsoft-com:vml" xmlns:wp14="http://schemas.microsoft.com/office/word/2010/wordprocessingDrawing" xmlns:wp="http://schemas.openxmlformats.org/drawingml/2006/wordprocessingDrawing" xmlns:w10="urn:schemas-microsoft-com:office:word" xmlns:w="http://schemas.openxmlformats.org/wordprocessingml/2006/main" xmlns:w14="http://schemas.microsoft.com/office/word/2010/wordml" xmlns:w15="http://schemas.microsoft.com/office/word/2012/wordml" xmlns:w16cex="http://schemas.microsoft.com/office/word/2018/wordml/cex" xmlns:w16cid="http://schemas.microsoft.com/office/word/2016/wordml/cid" xmlns:w16="http://schemas.microsoft.com/office/word/2018/wordml" xmlns:w16du="http://schemas.microsoft.com/office/word/2023/wordml/word16du" xmlns:w16sdtdh="http://schemas.microsoft.com/office/word/2020/wordml/sdtdatahash" xmlns:w16sdtfl="http://schemas.microsoft.com/office/word/2024/wordml/sdtformatlock" xmlns:w16se="http://schemas.microsoft.com/office/word/2015/wordml/symex" xmlns:wpg="http://schemas.microsoft.com/office/word/2010/wordprocessingGroup" xmlns:wpi="http://schemas.microsoft.com/office/word/2010/wordprocessingInk" xmlns:wne="http://schemas.microsoft.com/office/word/2006/wordml" xmlns:wps="http://schemas.microsoft.com/office/word/2010/wordprocessingShape" mc:Ignorable="w14 w15 w16se w16cid w16 w16cex w16sdtdh w16sdtfl w16du wp14">
   <w:abstractNum w:abstractNumId="0" w15:restartNumberingAfterBreak="0">
     <w:nsid w:val="02150096"/>
     <w:multiLevelType w:val="hybridMultilevel"/>
@@ -2886,50 +2728,50 @@
       </w:rPr>
     </w:lvl>
   </w:abstractNum>
-  <w:num w:numId="1" w16cid:durableId="47657480">
+  <w:num w:numId="1" w16cid:durableId="306474679">
     <w:abstractNumId w:val="8"/>
   </w:num>
-  <w:num w:numId="2" w16cid:durableId="1814131555">
+  <w:num w:numId="2" w16cid:durableId="243609772">
     <w:abstractNumId w:val="5"/>
   </w:num>
-  <w:num w:numId="3" w16cid:durableId="801768894">
+  <w:num w:numId="3" w16cid:durableId="1619871152">
     <w:abstractNumId w:val="0"/>
   </w:num>
-  <w:num w:numId="4" w16cid:durableId="886143122">
+  <w:num w:numId="4" w16cid:durableId="1985498501">
     <w:abstractNumId w:val="12"/>
   </w:num>
-  <w:num w:numId="5" w16cid:durableId="1137794502">
+  <w:num w:numId="5" w16cid:durableId="74788010">
     <w:abstractNumId w:val="6"/>
   </w:num>
-  <w:num w:numId="6" w16cid:durableId="1384215796">
+  <w:num w:numId="6" w16cid:durableId="2022778380">
     <w:abstractNumId w:val="10"/>
   </w:num>
-  <w:num w:numId="7" w16cid:durableId="346105293">
+  <w:num w:numId="7" w16cid:durableId="341128737">
     <w:abstractNumId w:val="2"/>
   </w:num>
-  <w:num w:numId="8" w16cid:durableId="630674671">
+  <w:num w:numId="8" w16cid:durableId="1238368789">
     <w:abstractNumId w:val="11"/>
   </w:num>
-  <w:num w:numId="9" w16cid:durableId="250697277">
+  <w:num w:numId="9" w16cid:durableId="66804160">
     <w:abstractNumId w:val="7"/>
   </w:num>
-  <w:num w:numId="10" w16cid:durableId="1161656114">
+  <w:num w:numId="10" w16cid:durableId="1984309228">
     <w:abstractNumId w:val="4"/>
   </w:num>
-  <w:num w:numId="11" w16cid:durableId="316806425">
+  <w:num w:numId="11" w16cid:durableId="1869442792">
     <w:abstractNumId w:val="1"/>
   </w:num>
-  <w:num w:numId="12" w16cid:durableId="735470465">
+  <w:num w:numId="12" w16cid:durableId="1533835698">
     <w:abstractNumId w:val="9"/>
   </w:num>
-  <w:num w:numId="13" w16cid:durableId="1184783375">
+  <w:num w:numId="13" w16cid:durableId="912206343">
     <w:abstractNumId w:val="3"/>
   </w:num>
 </w:numbering>
 </file>
 
 <file path=word/styles.xml><?xml version="1.0" encoding="utf-8"?>
-<w:styles xmlns:mc="http://schemas.openxmlformats.org/markup-compatibility/2006" xmlns:r="http://schemas.openxmlformats.org/officeDocument/2006/relationships" xmlns:w="http://schemas.openxmlformats.org/wordprocessingml/2006/main" xmlns:w14="http://schemas.microsoft.com/office/word/2010/wordml" xmlns:w15="http://schemas.microsoft.com/office/word/2012/wordml" xmlns:w16cex="http://schemas.microsoft.com/office/word/2018/wordml/cex" xmlns:w16cid="http://schemas.microsoft.com/office/word/2016/wordml/cid" xmlns:w16="http://schemas.microsoft.com/office/word/2018/wordml" xmlns:w16sdtdh="http://schemas.microsoft.com/office/word/2020/wordml/sdtdatahash" xmlns:w16se="http://schemas.microsoft.com/office/word/2015/wordml/symex" mc:Ignorable="w14 w15 w16se w16cid w16 w16cex w16sdtdh">
+<w:styles xmlns:mc="http://schemas.openxmlformats.org/markup-compatibility/2006" xmlns:r="http://schemas.openxmlformats.org/officeDocument/2006/relationships" xmlns:w="http://schemas.openxmlformats.org/wordprocessingml/2006/main" xmlns:w14="http://schemas.microsoft.com/office/word/2010/wordml" xmlns:w15="http://schemas.microsoft.com/office/word/2012/wordml" xmlns:w16cex="http://schemas.microsoft.com/office/word/2018/wordml/cex" xmlns:w16cid="http://schemas.microsoft.com/office/word/2016/wordml/cid" xmlns:w16="http://schemas.microsoft.com/office/word/2018/wordml" xmlns:w16du="http://schemas.microsoft.com/office/word/2023/wordml/word16du" xmlns:w16sdtdh="http://schemas.microsoft.com/office/word/2020/wordml/sdtdatahash" xmlns:w16sdtfl="http://schemas.microsoft.com/office/word/2024/wordml/sdtformatlock" xmlns:w16se="http://schemas.microsoft.com/office/word/2015/wordml/symex" mc:Ignorable="w14 w15 w16se w16cid w16 w16cex w16sdtdh w16sdtfl w16du">
   <w:docDefaults>
     <w:rPrDefault>
       <w:rPr>
@@ -3045,6 +2887,7 @@
     <w:lsdException w:name="HTML Sample" w:semiHidden="1" w:unhideWhenUsed="1"/>
     <w:lsdException w:name="HTML Typewriter" w:semiHidden="1" w:unhideWhenUsed="1"/>
     <w:lsdException w:name="HTML Variable" w:semiHidden="1" w:unhideWhenUsed="1"/>
+    <w:lsdException w:name="Normal Table" w:semiHidden="1" w:unhideWhenUsed="1"/>
     <w:lsdException w:name="annotation subject" w:semiHidden="1" w:unhideWhenUsed="1"/>
     <w:lsdException w:name="No List" w:semiHidden="1" w:unhideWhenUsed="1"/>
     <w:lsdException w:name="Outline List 1" w:semiHidden="1" w:unhideWhenUsed="1"/>
@@ -3087,8 +2930,11 @@
     <w:lsdException w:name="Table Contemporary" w:semiHidden="1" w:unhideWhenUsed="1"/>
     <w:lsdException w:name="Table Elegant" w:semiHidden="1" w:unhideWhenUsed="1"/>
     <w:lsdException w:name="Table Professional" w:semiHidden="1" w:unhideWhenUsed="1"/>
+    <w:lsdException w:name="Table Subtle 1" w:semiHidden="1" w:unhideWhenUsed="1"/>
     <w:lsdException w:name="Table Subtle 2" w:semiHidden="1" w:unhideWhenUsed="1"/>
     <w:lsdException w:name="Table Web 1" w:semiHidden="1" w:unhideWhenUsed="1"/>
+    <w:lsdException w:name="Table Web 2" w:semiHidden="1" w:unhideWhenUsed="1"/>
+    <w:lsdException w:name="Table Web 3" w:semiHidden="1" w:unhideWhenUsed="1"/>
     <w:lsdException w:name="Balloon Text" w:semiHidden="1" w:unhideWhenUsed="1"/>
     <w:lsdException w:name="Table Grid" w:uiPriority="59"/>
     <w:lsdException w:name="Table Theme" w:semiHidden="1" w:unhideWhenUsed="1"/>
@@ -3414,70 +3260,6 @@
       <w:szCs w:val="21"/>
     </w:rPr>
   </w:style>
-  <w:style w:type="paragraph" w:styleId="Header">
-    <w:name w:val="header"/>
-    <w:basedOn w:val="Normal"/>
-    <w:link w:val="HeaderChar"/>
-    <w:uiPriority w:val="99"/>
-    <w:unhideWhenUsed/>
-    <w:rsid w:val="00CC09C9"/>
-    <w:pPr>
-      <w:tabs>
-        <w:tab w:val="center" w:pos="4513"/>
-        <w:tab w:val="right" w:pos="9026"/>
-      </w:tabs>
-    </w:pPr>
-    <w:rPr>
-      <w:rFonts w:cs="Mangal"/>
-      <w:szCs w:val="21"/>
-    </w:rPr>
-  </w:style>
-  <w:style w:type="character" w:customStyle="1" w:styleId="HeaderChar">
-    <w:name w:val="Header Char"/>
-    <w:basedOn w:val="DefaultParagraphFont"/>
-    <w:link w:val="Header"/>
-    <w:uiPriority w:val="99"/>
-    <w:rsid w:val="00CC09C9"/>
-    <w:rPr>
-      <w:rFonts w:eastAsia="SimSun" w:cs="Mangal"/>
-      <w:kern w:val="1"/>
-      <w:sz w:val="24"/>
-      <w:szCs w:val="21"/>
-      <w:lang w:eastAsia="hi-IN" w:bidi="hi-IN"/>
-    </w:rPr>
-  </w:style>
-  <w:style w:type="paragraph" w:styleId="Footer">
-    <w:name w:val="footer"/>
-    <w:basedOn w:val="Normal"/>
-    <w:link w:val="FooterChar"/>
-    <w:uiPriority w:val="99"/>
-    <w:unhideWhenUsed/>
-    <w:rsid w:val="00CC09C9"/>
-    <w:pPr>
-      <w:tabs>
-        <w:tab w:val="center" w:pos="4513"/>
-        <w:tab w:val="right" w:pos="9026"/>
-      </w:tabs>
-    </w:pPr>
-    <w:rPr>
-      <w:rFonts w:cs="Mangal"/>
-      <w:szCs w:val="21"/>
-    </w:rPr>
-  </w:style>
-  <w:style w:type="character" w:customStyle="1" w:styleId="FooterChar">
-    <w:name w:val="Footer Char"/>
-    <w:basedOn w:val="DefaultParagraphFont"/>
-    <w:link w:val="Footer"/>
-    <w:uiPriority w:val="99"/>
-    <w:rsid w:val="00CC09C9"/>
-    <w:rPr>
-      <w:rFonts w:eastAsia="SimSun" w:cs="Mangal"/>
-      <w:kern w:val="1"/>
-      <w:sz w:val="24"/>
-      <w:szCs w:val="21"/>
-      <w:lang w:eastAsia="hi-IN" w:bidi="hi-IN"/>
-    </w:rPr>
-  </w:style>
 </w:styles>
 </file>
 
